--- a/Report.docx
+++ b/Report.docx
@@ -920,19 +920,17 @@
       <w:pPr>
         <w:bidi/>
         <w:rPr>
-          <w:rFonts w:hint="cs"/>
-          <w:sz w:val="24"/>
-          <w:szCs w:val="24"/>
-          <w:rtl/>
-          <w:lang w:bidi="fa-IR"/>
-        </w:rPr>
-      </w:pPr>
-    </w:p>
-    <w:p>
-      <w:pPr>
-        <w:bidi/>
-        <w:rPr>
-          <w:rFonts w:hint="cs"/>
+          <w:sz w:val="24"/>
+          <w:szCs w:val="24"/>
+          <w:rtl/>
+          <w:lang w:bidi="fa-IR"/>
+        </w:rPr>
+      </w:pPr>
+    </w:p>
+    <w:p>
+      <w:pPr>
+        <w:bidi/>
+        <w:rPr>
           <w:sz w:val="24"/>
           <w:szCs w:val="24"/>
           <w:rtl/>
@@ -2531,16 +2529,7 @@
                   <w:szCs w:val="24"/>
                   <w:lang w:bidi="fa-IR"/>
                 </w:rPr>
-                <m:t>∂</m:t>
-              </m:r>
-              <m:r>
-                <w:rPr>
-                  <w:rFonts w:ascii="Cambria Math" w:hAnsi="Cambria Math"/>
-                  <w:sz w:val="24"/>
-                  <w:szCs w:val="24"/>
-                  <w:lang w:bidi="fa-IR"/>
-                </w:rPr>
-                <m:t>zj</m:t>
+                <m:t>∂zj</m:t>
               </m:r>
             </m:den>
           </m:f>
@@ -2652,16 +2641,7 @@
                   <w:szCs w:val="24"/>
                   <w:lang w:bidi="fa-IR"/>
                 </w:rPr>
-                <m:t>∂</m:t>
-              </m:r>
-              <m:r>
-                <w:rPr>
-                  <w:rFonts w:ascii="Cambria Math" w:hAnsi="Cambria Math"/>
-                  <w:sz w:val="24"/>
-                  <w:szCs w:val="24"/>
-                  <w:lang w:bidi="fa-IR"/>
-                </w:rPr>
-                <m:t>zi</m:t>
+                <m:t>∂zi</m:t>
               </m:r>
             </m:num>
             <m:den>
@@ -2672,16 +2652,7 @@
                   <w:szCs w:val="24"/>
                   <w:lang w:bidi="fa-IR"/>
                 </w:rPr>
-                <m:t>∂</m:t>
-              </m:r>
-              <m:r>
-                <w:rPr>
-                  <w:rFonts w:ascii="Cambria Math" w:hAnsi="Cambria Math"/>
-                  <w:sz w:val="24"/>
-                  <w:szCs w:val="24"/>
-                  <w:lang w:bidi="fa-IR"/>
-                </w:rPr>
-                <m:t>zj</m:t>
+                <m:t>∂zj</m:t>
               </m:r>
             </m:den>
           </m:f>
@@ -2725,16 +2696,7 @@
                   <w:szCs w:val="24"/>
                   <w:lang w:bidi="fa-IR"/>
                 </w:rPr>
-                <m:t>∂</m:t>
-              </m:r>
-              <m:r>
-                <w:rPr>
-                  <w:rFonts w:ascii="Cambria Math" w:hAnsi="Cambria Math"/>
-                  <w:sz w:val="24"/>
-                  <w:szCs w:val="24"/>
-                  <w:lang w:bidi="fa-IR"/>
-                </w:rPr>
-                <m:t>zj</m:t>
+                <m:t>∂zj</m:t>
               </m:r>
             </m:den>
           </m:f>
@@ -3060,16 +3022,7 @@
                       <w:szCs w:val="24"/>
                       <w:lang w:bidi="fa-IR"/>
                     </w:rPr>
-                    <m:t>δ</m:t>
-                  </m:r>
-                  <m:r>
-                    <w:rPr>
-                      <w:rFonts w:ascii="Cambria Math" w:hAnsi="Cambria Math"/>
-                      <w:sz w:val="24"/>
-                      <w:szCs w:val="24"/>
-                      <w:lang w:bidi="fa-IR"/>
-                    </w:rPr>
-                    <m:t>zj</m:t>
+                    <m:t>δzj</m:t>
                   </m:r>
                 </m:den>
               </m:f>
@@ -3179,16 +3132,7 @@
               <w:szCs w:val="24"/>
               <w:lang w:bidi="fa-IR"/>
             </w:rPr>
-            <m:t xml:space="preserve">= </m:t>
-          </m:r>
-          <m:r>
-            <w:rPr>
-              <w:rFonts w:ascii="Cambria Math" w:hAnsi="Cambria Math"/>
-              <w:sz w:val="24"/>
-              <w:szCs w:val="24"/>
-              <w:lang w:bidi="fa-IR"/>
-            </w:rPr>
-            <m:t>1</m:t>
+            <m:t>= 1</m:t>
           </m:r>
           <m:d>
             <m:dPr>
@@ -3223,16 +3167,7 @@
               <w:szCs w:val="24"/>
               <w:lang w:bidi="fa-IR"/>
             </w:rPr>
-            <m:t>-</m:t>
-          </m:r>
-          <m:r>
-            <w:rPr>
-              <w:rFonts w:ascii="Cambria Math" w:hAnsi="Cambria Math"/>
-              <w:sz w:val="24"/>
-              <w:szCs w:val="24"/>
-              <w:lang w:bidi="fa-IR"/>
-            </w:rPr>
-            <m:t xml:space="preserve"> </m:t>
+            <m:t xml:space="preserve">- </m:t>
           </m:r>
           <m:sSup>
             <m:sSupPr>
@@ -3584,6 +3519,7 @@
       <w:r>
         <w:rPr>
           <w:rFonts w:cs="Arial"/>
+          <w:noProof/>
           <w:sz w:val="24"/>
           <w:szCs w:val="24"/>
           <w:rtl/>
@@ -3747,6 +3683,7 @@
       </w:pPr>
       <w:r>
         <w:rPr>
+          <w:noProof/>
           <w:sz w:val="24"/>
           <w:szCs w:val="24"/>
           <w:lang w:bidi="fa-IR"/>
@@ -4696,10 +4633,8 @@
       <w:pPr>
         <w:bidi/>
         <w:rPr>
-          <w:rFonts w:hint="cs"/>
-          <w:sz w:val="24"/>
-          <w:szCs w:val="24"/>
-          <w:rtl/>
+          <w:sz w:val="24"/>
+          <w:szCs w:val="24"/>
           <w:lang w:bidi="fa-IR"/>
         </w:rPr>
       </w:pPr>
@@ -4730,6 +4665,77 @@
           <w:lang w:bidi="fa-IR"/>
         </w:rPr>
         <w:t xml:space="preserve"> اصلا عملکرد مطلوبی را در این زمینه نداشت شاید می توان این را در این نکته توجیح کرد که این نوع از شبکه ها زاتا برای دیتا هایی که  امکان نویز پذیری دارند مناسبند و برای کارهای کلاس بندی به این شکل توجیه مناسبی ندارند </w:t>
+      </w:r>
+    </w:p>
+    <w:p>
+      <w:pPr>
+        <w:bidi/>
+        <w:rPr>
+          <w:sz w:val="24"/>
+          <w:szCs w:val="24"/>
+          <w:lang w:bidi="fa-IR"/>
+        </w:rPr>
+      </w:pPr>
+    </w:p>
+    <w:p>
+      <w:pPr>
+        <w:bidi/>
+        <w:rPr>
+          <w:sz w:val="24"/>
+          <w:szCs w:val="24"/>
+          <w:lang w:bidi="fa-IR"/>
+        </w:rPr>
+      </w:pPr>
+    </w:p>
+    <w:p>
+      <w:pPr>
+        <w:bidi/>
+        <w:rPr>
+          <w:sz w:val="24"/>
+          <w:szCs w:val="24"/>
+          <w:lang w:bidi="fa-IR"/>
+        </w:rPr>
+      </w:pPr>
+    </w:p>
+    <w:p>
+      <w:pPr>
+        <w:bidi/>
+        <w:rPr>
+          <w:sz w:val="24"/>
+          <w:szCs w:val="24"/>
+          <w:rtl/>
+          <w:lang w:bidi="fa-IR"/>
+        </w:rPr>
+      </w:pPr>
+      <w:r>
+        <w:rPr>
+          <w:rFonts w:hint="cs"/>
+          <w:sz w:val="24"/>
+          <w:szCs w:val="24"/>
+          <w:rtl/>
+          <w:lang w:bidi="fa-IR"/>
+        </w:rPr>
+        <w:t>برای دریافت کد ها و دیتاها و مدل های اماده شده به لینک زیر برید:</w:t>
+      </w:r>
+    </w:p>
+    <w:p>
+      <w:pPr>
+        <w:bidi/>
+        <w:rPr>
+          <w:rFonts w:hint="cs"/>
+          <w:sz w:val="24"/>
+          <w:szCs w:val="24"/>
+          <w:rtl/>
+          <w:lang w:bidi="fa-IR"/>
+        </w:rPr>
+      </w:pPr>
+      <w:r>
+        <w:rPr>
+          <w:sz w:val="24"/>
+          <w:szCs w:val="24"/>
+          <w:lang w:bidi="fa-IR"/>
+        </w:rPr>
+        <w:t>https://github.com/mostafaksh78/Neural-network-project-40025724.git</w:t>
       </w:r>
     </w:p>
     <w:sectPr>
@@ -5353,6 +5359,7 @@
   <w:style w:type="character" w:default="1" w:styleId="DefaultParagraphFont">
     <w:name w:val="Default Paragraph Font"/>
     <w:uiPriority w:val="1"/>
+    <w:semiHidden/>
     <w:unhideWhenUsed/>
   </w:style>
   <w:style w:type="table" w:default="1" w:styleId="TableNormal">
